--- a/doc/ThunderBelt游戏设计文档.docx
+++ b/doc/ThunderBelt游戏设计文档.docx
@@ -6,9 +6,6 @@
       <w:pPr>
         <w:pStyle w:val="1"/>
         <w:jc w:val="center"/>
-        <w:rPr>
-          <w:rFonts w:hint="eastAsia"/>
-        </w:rPr>
       </w:pPr>
       <w:r>
         <w:rPr>
@@ -26,9 +23,6 @@
     <w:p>
       <w:pPr>
         <w:pStyle w:val="a3"/>
-        <w:rPr>
-          <w:rFonts w:hint="eastAsia"/>
-        </w:rPr>
       </w:pPr>
       <w:r>
         <w:rPr>
@@ -41,9 +35,6 @@
       <w:pPr>
         <w:pStyle w:val="a4"/>
         <w:jc w:val="left"/>
-        <w:rPr>
-          <w:rFonts w:hint="eastAsia"/>
-        </w:rPr>
       </w:pPr>
       <w:r>
         <w:rPr>
@@ -55,9 +46,6 @@
     <w:p>
       <w:pPr>
         <w:jc w:val="left"/>
-        <w:rPr>
-          <w:rFonts w:hint="eastAsia"/>
-        </w:rPr>
       </w:pPr>
       <w:r>
         <w:rPr>
@@ -146,11 +134,6 @@
       </w:r>
     </w:p>
     <w:p>
-      <w:pPr>
-        <w:rPr>
-          <w:rFonts w:hint="eastAsia"/>
-        </w:rPr>
-      </w:pPr>
       <w:r>
         <w:rPr>
           <w:rFonts w:hint="eastAsia"/>
@@ -184,11 +167,6 @@
       </w:r>
     </w:p>
     <w:p>
-      <w:pPr>
-        <w:rPr>
-          <w:rFonts w:hint="eastAsia"/>
-        </w:rPr>
-      </w:pPr>
       <w:r>
         <w:rPr>
           <w:rFonts w:hint="eastAsia"/>
@@ -221,11 +199,6 @@
       </w:r>
     </w:p>
     <w:p>
-      <w:pPr>
-        <w:rPr>
-          <w:rFonts w:hint="eastAsia"/>
-        </w:rPr>
-      </w:pPr>
       <w:r>
         <w:rPr>
           <w:rFonts w:hint="eastAsia"/>
@@ -246,11 +219,6 @@
       </w:r>
     </w:p>
     <w:p>
-      <w:pPr>
-        <w:rPr>
-          <w:rFonts w:hint="eastAsia"/>
-        </w:rPr>
-      </w:pPr>
       <w:r>
         <w:rPr>
           <w:rFonts w:hint="eastAsia"/>
@@ -304,20 +272,11 @@
         <w:t>.</w:t>
       </w:r>
     </w:p>
-    <w:p>
-      <w:pPr>
-        <w:rPr>
-          <w:rFonts w:hint="eastAsia"/>
-        </w:rPr>
-      </w:pPr>
-    </w:p>
+    <w:p/>
     <w:p>
       <w:pPr>
         <w:pStyle w:val="a4"/>
         <w:jc w:val="left"/>
-        <w:rPr>
-          <w:rFonts w:hint="eastAsia"/>
-        </w:rPr>
       </w:pPr>
       <w:r>
         <w:rPr>
@@ -330,7 +289,6 @@
       <w:pPr>
         <w:ind w:firstLine="420"/>
         <w:rPr>
-          <w:rFonts w:hint="eastAsia"/>
           <w:b/>
         </w:rPr>
       </w:pPr>
@@ -345,9 +303,6 @@
     <w:p>
       <w:pPr>
         <w:ind w:firstLine="420"/>
-        <w:rPr>
-          <w:rFonts w:hint="eastAsia"/>
-        </w:rPr>
       </w:pPr>
       <w:r>
         <w:rPr>
@@ -515,7 +470,6 @@
     <w:p>
       <w:pPr>
         <w:rPr>
-          <w:rFonts w:hint="eastAsia"/>
           <w:b/>
         </w:rPr>
       </w:pPr>
@@ -534,11 +488,6 @@
       </w:r>
     </w:p>
     <w:p>
-      <w:pPr>
-        <w:rPr>
-          <w:rFonts w:hint="eastAsia"/>
-        </w:rPr>
-      </w:pPr>
       <w:r>
         <w:rPr>
           <w:rFonts w:hint="eastAsia"/>
@@ -631,11 +580,6 @@
       </w:r>
     </w:p>
     <w:p>
-      <w:pPr>
-        <w:rPr>
-          <w:rFonts w:hint="eastAsia"/>
-        </w:rPr>
-      </w:pPr>
       <w:r>
         <w:rPr>
           <w:rFonts w:hint="eastAsia"/>
@@ -742,7 +686,6 @@
     <w:p>
       <w:pPr>
         <w:rPr>
-          <w:rFonts w:hint="eastAsia"/>
           <w:b/>
         </w:rPr>
       </w:pPr>
@@ -761,11 +704,6 @@
       </w:r>
     </w:p>
     <w:p>
-      <w:pPr>
-        <w:rPr>
-          <w:rFonts w:hint="eastAsia"/>
-        </w:rPr>
-      </w:pPr>
       <w:r>
         <w:rPr>
           <w:rFonts w:hint="eastAsia"/>
@@ -854,11 +792,6 @@
       </w:r>
     </w:p>
     <w:p>
-      <w:pPr>
-        <w:rPr>
-          <w:rFonts w:hint="eastAsia"/>
-        </w:rPr>
-      </w:pPr>
       <w:r>
         <w:rPr>
           <w:rFonts w:hint="eastAsia"/>
@@ -909,20 +842,11 @@
         <w:t>(EVE).</w:t>
       </w:r>
     </w:p>
-    <w:p>
-      <w:pPr>
-        <w:rPr>
-          <w:rFonts w:hint="eastAsia"/>
-        </w:rPr>
-      </w:pPr>
-    </w:p>
+    <w:p/>
     <w:p>
       <w:pPr>
         <w:pStyle w:val="a4"/>
         <w:jc w:val="left"/>
-        <w:rPr>
-          <w:rFonts w:hint="eastAsia"/>
-        </w:rPr>
       </w:pPr>
       <w:r>
         <w:rPr>
@@ -932,11 +856,6 @@
       </w:r>
     </w:p>
     <w:p>
-      <w:pPr>
-        <w:rPr>
-          <w:rFonts w:hint="eastAsia"/>
-        </w:rPr>
-      </w:pPr>
       <w:r>
         <w:rPr>
           <w:rFonts w:hint="eastAsia"/>
@@ -993,11 +912,6 @@
       </w:r>
     </w:p>
     <w:p>
-      <w:pPr>
-        <w:rPr>
-          <w:rFonts w:hint="eastAsia"/>
-        </w:rPr>
-      </w:pPr>
       <w:r>
         <w:rPr>
           <w:rFonts w:hint="eastAsia"/>
@@ -1056,7 +970,6 @@
     <w:p>
       <w:pPr>
         <w:rPr>
-          <w:rFonts w:hint="eastAsia"/>
           <w:b/>
         </w:rPr>
       </w:pPr>
@@ -1098,9 +1011,6 @@
     <w:p>
       <w:pPr>
         <w:ind w:firstLine="420"/>
-        <w:rPr>
-          <w:rFonts w:hint="eastAsia"/>
-        </w:rPr>
       </w:pPr>
       <w:r>
         <w:rPr>
@@ -1280,7 +1190,6 @@
       <w:r>
         <w:t>”</w:t>
       </w:r>
-      <w:bookmarkStart w:id="0" w:name="_GoBack"/>
       <w:proofErr w:type="gramEnd"/>
       <w:r>
         <w:rPr>
@@ -1289,7 +1198,6 @@
         </w:rPr>
         <w:t>材料</w:t>
       </w:r>
-      <w:bookmarkEnd w:id="0"/>
       <w:proofErr w:type="gramStart"/>
       <w:r>
         <w:t>”</w:t>
@@ -1311,7 +1219,6 @@
     <w:p>
       <w:pPr>
         <w:rPr>
-          <w:rFonts w:hint="eastAsia"/>
           <w:b/>
         </w:rPr>
       </w:pPr>
@@ -1330,11 +1237,6 @@
       </w:r>
     </w:p>
     <w:p>
-      <w:pPr>
-        <w:rPr>
-          <w:rFonts w:hint="eastAsia"/>
-        </w:rPr>
-      </w:pPr>
       <w:r>
         <w:rPr>
           <w:rFonts w:hint="eastAsia"/>
@@ -1550,7 +1452,6 @@
     <w:p>
       <w:pPr>
         <w:rPr>
-          <w:rFonts w:hint="eastAsia"/>
           <w:b/>
         </w:rPr>
       </w:pPr>
@@ -1569,11 +1470,6 @@
       </w:r>
     </w:p>
     <w:p>
-      <w:pPr>
-        <w:rPr>
-          <w:rFonts w:hint="eastAsia"/>
-        </w:rPr>
-      </w:pPr>
       <w:r>
         <w:rPr>
           <w:rFonts w:hint="eastAsia"/>
@@ -1782,7 +1678,6 @@
     <w:p>
       <w:pPr>
         <w:rPr>
-          <w:rFonts w:hint="eastAsia"/>
           <w:b/>
         </w:rPr>
       </w:pPr>
@@ -1801,11 +1696,6 @@
       </w:r>
     </w:p>
     <w:p>
-      <w:pPr>
-        <w:rPr>
-          <w:rFonts w:hint="eastAsia"/>
-        </w:rPr>
-      </w:pPr>
       <w:r>
         <w:rPr>
           <w:rFonts w:hint="eastAsia"/>
@@ -1930,7 +1820,6 @@
     <w:p>
       <w:pPr>
         <w:rPr>
-          <w:rFonts w:hint="eastAsia"/>
           <w:b/>
         </w:rPr>
       </w:pPr>
@@ -1951,9 +1840,6 @@
     <w:p>
       <w:pPr>
         <w:ind w:firstLine="420"/>
-        <w:rPr>
-          <w:rFonts w:hint="eastAsia"/>
-        </w:rPr>
       </w:pPr>
       <w:r>
         <w:rPr>
@@ -2013,7 +1899,6 @@
     <w:p>
       <w:pPr>
         <w:rPr>
-          <w:rFonts w:hint="eastAsia"/>
           <w:b/>
         </w:rPr>
       </w:pPr>
@@ -2046,11 +1931,6 @@
       </w:r>
     </w:p>
     <w:p>
-      <w:pPr>
-        <w:rPr>
-          <w:rFonts w:hint="eastAsia"/>
-        </w:rPr>
-      </w:pPr>
       <w:r>
         <w:rPr>
           <w:rFonts w:hint="eastAsia"/>
@@ -2147,7 +2027,6 @@
     <w:p>
       <w:pPr>
         <w:rPr>
-          <w:rFonts w:hint="eastAsia"/>
           <w:b/>
         </w:rPr>
       </w:pPr>
@@ -2182,11 +2061,6 @@
       <w:proofErr w:type="gramEnd"/>
     </w:p>
     <w:p>
-      <w:pPr>
-        <w:rPr>
-          <w:rFonts w:hint="eastAsia"/>
-        </w:rPr>
-      </w:pPr>
       <w:r>
         <w:rPr>
           <w:rFonts w:hint="eastAsia"/>
@@ -2269,7 +2143,6 @@
     <w:p>
       <w:pPr>
         <w:rPr>
-          <w:rFonts w:hint="eastAsia"/>
           <w:b/>
         </w:rPr>
       </w:pPr>
@@ -2288,11 +2161,6 @@
       </w:r>
     </w:p>
     <w:p>
-      <w:pPr>
-        <w:rPr>
-          <w:rFonts w:hint="eastAsia"/>
-        </w:rPr>
-      </w:pPr>
       <w:r>
         <w:rPr>
           <w:rFonts w:hint="eastAsia"/>
@@ -2422,7 +2290,6 @@
     <w:p>
       <w:pPr>
         <w:rPr>
-          <w:rFonts w:hint="eastAsia"/>
           <w:b/>
         </w:rPr>
       </w:pPr>
@@ -2441,11 +2308,6 @@
       </w:r>
     </w:p>
     <w:p>
-      <w:pPr>
-        <w:rPr>
-          <w:rFonts w:hint="eastAsia"/>
-        </w:rPr>
-      </w:pPr>
       <w:r>
         <w:rPr>
           <w:rFonts w:hint="eastAsia"/>
@@ -2526,26 +2388,207 @@
         <w:t>.</w:t>
       </w:r>
     </w:p>
-    <w:p>
-      <w:pPr>
-        <w:rPr>
-          <w:rFonts w:hint="eastAsia"/>
-        </w:rPr>
-      </w:pPr>
-    </w:p>
-    <w:p>
-      <w:pPr>
-        <w:rPr>
-          <w:rFonts w:hint="eastAsia"/>
-        </w:rPr>
-      </w:pPr>
-    </w:p>
-    <w:p>
-      <w:pPr>
-        <w:rPr>
-          <w:b/>
-        </w:rPr>
-      </w:pPr>
+    <w:p/>
+    <w:p>
+      <w:pPr>
+        <w:rPr>
+          <w:rFonts w:hint="eastAsia"/>
+        </w:rPr>
+      </w:pPr>
+    </w:p>
+    <w:p>
+      <w:pPr>
+        <w:rPr>
+          <w:rFonts w:hint="eastAsia"/>
+        </w:rPr>
+      </w:pPr>
+    </w:p>
+    <w:p>
+      <w:pPr>
+        <w:rPr>
+          <w:rFonts w:hint="eastAsia"/>
+        </w:rPr>
+      </w:pPr>
+    </w:p>
+    <w:p>
+      <w:pPr>
+        <w:rPr>
+          <w:rFonts w:hint="eastAsia"/>
+        </w:rPr>
+      </w:pPr>
+    </w:p>
+    <w:p>
+      <w:pPr>
+        <w:rPr>
+          <w:rFonts w:hint="eastAsia"/>
+        </w:rPr>
+      </w:pPr>
+    </w:p>
+    <w:p>
+      <w:pPr>
+        <w:rPr>
+          <w:rFonts w:hint="eastAsia"/>
+        </w:rPr>
+      </w:pPr>
+    </w:p>
+    <w:p>
+      <w:pPr>
+        <w:rPr>
+          <w:rFonts w:hint="eastAsia"/>
+        </w:rPr>
+      </w:pPr>
+    </w:p>
+    <w:p>
+      <w:pPr>
+        <w:rPr>
+          <w:rFonts w:hint="eastAsia"/>
+        </w:rPr>
+      </w:pPr>
+    </w:p>
+    <w:p>
+      <w:pPr>
+        <w:rPr>
+          <w:rFonts w:hint="eastAsia"/>
+        </w:rPr>
+      </w:pPr>
+    </w:p>
+    <w:p>
+      <w:pPr>
+        <w:rPr>
+          <w:rFonts w:hint="eastAsia"/>
+        </w:rPr>
+      </w:pPr>
+    </w:p>
+    <w:p>
+      <w:pPr>
+        <w:rPr>
+          <w:rFonts w:hint="eastAsia"/>
+        </w:rPr>
+      </w:pPr>
+    </w:p>
+    <w:p>
+      <w:pPr>
+        <w:rPr>
+          <w:rFonts w:hint="eastAsia"/>
+        </w:rPr>
+      </w:pPr>
+    </w:p>
+    <w:p>
+      <w:pPr>
+        <w:rPr>
+          <w:rFonts w:hint="eastAsia"/>
+        </w:rPr>
+      </w:pPr>
+    </w:p>
+    <w:p>
+      <w:pPr>
+        <w:rPr>
+          <w:rFonts w:hint="eastAsia"/>
+        </w:rPr>
+      </w:pPr>
+    </w:p>
+    <w:p>
+      <w:pPr>
+        <w:rPr>
+          <w:rFonts w:hint="eastAsia"/>
+        </w:rPr>
+      </w:pPr>
+    </w:p>
+    <w:p>
+      <w:bookmarkStart w:id="0" w:name="_GoBack"/>
+      <w:bookmarkEnd w:id="0"/>
+    </w:p>
+    <w:p>
+      <w:pPr>
+        <w:pStyle w:val="a4"/>
+        <w:jc w:val="left"/>
+        <w:rPr>
+          <w:rFonts w:hint="eastAsia"/>
+        </w:rPr>
+      </w:pPr>
+      <w:r>
+        <w:rPr>
+          <w:rFonts w:hint="eastAsia"/>
+        </w:rPr>
+        <w:lastRenderedPageBreak/>
+        <w:t>用户界面</w:t>
+      </w:r>
+    </w:p>
+    <w:p>
+      <w:pPr>
+        <w:jc w:val="center"/>
+        <w:rPr>
+          <w:rFonts w:hint="eastAsia"/>
+        </w:rPr>
+      </w:pPr>
+      <w:r>
+        <w:rPr>
+          <w:rFonts w:hint="eastAsia"/>
+        </w:rPr>
+        <w:t>游戏界面</w:t>
+      </w:r>
+    </w:p>
+    <w:p>
+      <w:pPr>
+        <w:jc w:val="center"/>
+        <w:rPr>
+          <w:rFonts w:hint="eastAsia"/>
+        </w:rPr>
+      </w:pPr>
+      <w:r>
+        <w:rPr>
+          <w:rFonts w:hint="eastAsia"/>
+          <w:noProof/>
+        </w:rPr>
+        <w:drawing>
+          <wp:inline distT="0" distB="0" distL="0" distR="0">
+            <wp:extent cx="5276850" cy="7029450"/>
+            <wp:effectExtent l="0" t="0" r="0" b="0"/>
+            <wp:docPr id="1" name="图片 1" descr="C:\Users\hust\Desktop\vcs\doc\游戏界面.png"/>
+            <wp:cNvGraphicFramePr>
+              <a:graphicFrameLocks xmlns:a="http://schemas.openxmlformats.org/drawingml/2006/main" noChangeAspect="1"/>
+            </wp:cNvGraphicFramePr>
+            <a:graphic xmlns:a="http://schemas.openxmlformats.org/drawingml/2006/main">
+              <a:graphicData uri="http://schemas.openxmlformats.org/drawingml/2006/picture">
+                <pic:pic xmlns:pic="http://schemas.openxmlformats.org/drawingml/2006/picture">
+                  <pic:nvPicPr>
+                    <pic:cNvPr id="0" name="Picture 1" descr="C:\Users\hust\Desktop\vcs\doc\游戏界面.png"/>
+                    <pic:cNvPicPr>
+                      <a:picLocks noChangeAspect="1" noChangeArrowheads="1"/>
+                    </pic:cNvPicPr>
+                  </pic:nvPicPr>
+                  <pic:blipFill>
+                    <a:blip r:embed="rId6">
+                      <a:extLst>
+                        <a:ext uri="{28A0092B-C50C-407E-A947-70E740481C1C}">
+                          <a14:useLocalDpi xmlns:a14="http://schemas.microsoft.com/office/drawing/2010/main" val="0"/>
+                        </a:ext>
+                      </a:extLst>
+                    </a:blip>
+                    <a:srcRect/>
+                    <a:stretch>
+                      <a:fillRect/>
+                    </a:stretch>
+                  </pic:blipFill>
+                  <pic:spPr bwMode="auto">
+                    <a:xfrm>
+                      <a:off x="0" y="0"/>
+                      <a:ext cx="5276850" cy="7029450"/>
+                    </a:xfrm>
+                    <a:prstGeom prst="rect">
+                      <a:avLst/>
+                    </a:prstGeom>
+                    <a:noFill/>
+                    <a:ln>
+                      <a:noFill/>
+                    </a:ln>
+                  </pic:spPr>
+                </pic:pic>
+              </a:graphicData>
+            </a:graphic>
+          </wp:inline>
+        </w:drawing>
+      </w:r>
     </w:p>
     <w:sectPr>
       <w:pgSz w:w="11906" w:h="16838"/>
@@ -3021,6 +3064,31 @@
       <w:szCs w:val="32"/>
     </w:rPr>
   </w:style>
+  <w:style w:type="paragraph" w:styleId="a6">
+    <w:name w:val="Balloon Text"/>
+    <w:basedOn w:val="a"/>
+    <w:link w:val="Char1"/>
+    <w:uiPriority w:val="99"/>
+    <w:semiHidden/>
+    <w:unhideWhenUsed/>
+    <w:rsid w:val="002031F2"/>
+    <w:rPr>
+      <w:sz w:val="18"/>
+      <w:szCs w:val="18"/>
+    </w:rPr>
+  </w:style>
+  <w:style w:type="character" w:customStyle="1" w:styleId="Char1">
+    <w:name w:val="批注框文本 Char"/>
+    <w:basedOn w:val="a0"/>
+    <w:link w:val="a6"/>
+    <w:uiPriority w:val="99"/>
+    <w:semiHidden/>
+    <w:rsid w:val="002031F2"/>
+    <w:rPr>
+      <w:sz w:val="18"/>
+      <w:szCs w:val="18"/>
+    </w:rPr>
+  </w:style>
 </w:styles>
 </file>
 
@@ -3367,6 +3435,31 @@
       <w:szCs w:val="32"/>
     </w:rPr>
   </w:style>
+  <w:style w:type="paragraph" w:styleId="a6">
+    <w:name w:val="Balloon Text"/>
+    <w:basedOn w:val="a"/>
+    <w:link w:val="Char1"/>
+    <w:uiPriority w:val="99"/>
+    <w:semiHidden/>
+    <w:unhideWhenUsed/>
+    <w:rsid w:val="002031F2"/>
+    <w:rPr>
+      <w:sz w:val="18"/>
+      <w:szCs w:val="18"/>
+    </w:rPr>
+  </w:style>
+  <w:style w:type="character" w:customStyle="1" w:styleId="Char1">
+    <w:name w:val="批注框文本 Char"/>
+    <w:basedOn w:val="a0"/>
+    <w:link w:val="a6"/>
+    <w:uiPriority w:val="99"/>
+    <w:semiHidden/>
+    <w:rsid w:val="002031F2"/>
+    <w:rPr>
+      <w:sz w:val="18"/>
+      <w:szCs w:val="18"/>
+    </w:rPr>
+  </w:style>
 </w:styles>
 </file>
 
